--- a/MODELAMIENTO/Analisis de Requerimientos 2.0.docx
+++ b/MODELAMIENTO/Analisis de Requerimientos 2.0.docx
@@ -314,8 +314,6 @@
           <w:szCs w:val="32"/>
         </w:rPr>
       </w:pPr>
-      <w:bookmarkStart w:id="0" w:name="_GoBack"/>
-      <w:bookmarkEnd w:id="0"/>
     </w:p>
     <w:p>
       <w:pPr>
@@ -1313,8 +1311,8 @@
           <w:u w:val="single"/>
         </w:rPr>
       </w:pPr>
-      <w:bookmarkStart w:id="1" w:name="_Toc493773238"/>
-      <w:bookmarkStart w:id="2" w:name="_Toc493772374"/>
+      <w:bookmarkStart w:id="0" w:name="_Toc493773238"/>
+      <w:bookmarkStart w:id="1" w:name="_Toc493772374"/>
       <w:r>
         <w:rPr>
           <w:rFonts w:asciiTheme="minorHAnsi" w:hAnsiTheme="minorHAnsi"/>
@@ -1327,7 +1325,7 @@
         <w:lastRenderedPageBreak/>
         <w:t>RESUMEN EJECUTIVO</w:t>
       </w:r>
-      <w:bookmarkEnd w:id="1"/>
+      <w:bookmarkEnd w:id="0"/>
     </w:p>
     <w:p/>
     <w:p>
@@ -1363,7 +1361,7 @@
           <w:u w:val="single"/>
         </w:rPr>
       </w:pPr>
-      <w:bookmarkStart w:id="3" w:name="_Toc493773239"/>
+      <w:bookmarkStart w:id="2" w:name="_Toc493773239"/>
       <w:r>
         <w:rPr>
           <w:rFonts w:asciiTheme="minorHAnsi" w:hAnsiTheme="minorHAnsi"/>
@@ -1397,8 +1395,8 @@
         </w:rPr>
         <w:t xml:space="preserve"> DEL PROYECTO</w:t>
       </w:r>
+      <w:bookmarkEnd w:id="1"/>
       <w:bookmarkEnd w:id="2"/>
-      <w:bookmarkEnd w:id="3"/>
     </w:p>
     <w:p/>
     <w:p>
@@ -1611,7 +1609,7 @@
           <w:u w:val="single"/>
         </w:rPr>
       </w:pPr>
-      <w:bookmarkStart w:id="4" w:name="_Toc493773240"/>
+      <w:bookmarkStart w:id="3" w:name="_Toc493773240"/>
       <w:r>
         <w:rPr>
           <w:rFonts w:asciiTheme="minorHAnsi" w:hAnsiTheme="minorHAnsi"/>
@@ -1624,7 +1622,7 @@
         <w:lastRenderedPageBreak/>
         <w:t>REQUERIMIENTOS</w:t>
       </w:r>
-      <w:bookmarkEnd w:id="4"/>
+      <w:bookmarkEnd w:id="3"/>
     </w:p>
     <w:p/>
     <w:tbl>
@@ -2369,7 +2367,7 @@
           <w:u w:val="single"/>
         </w:rPr>
       </w:pPr>
-      <w:bookmarkStart w:id="5" w:name="_Toc493773241"/>
+      <w:bookmarkStart w:id="4" w:name="_Toc493773241"/>
       <w:r>
         <w:rPr>
           <w:rFonts w:asciiTheme="minorHAnsi" w:hAnsiTheme="minorHAnsi"/>
@@ -2382,7 +2380,7 @@
         <w:lastRenderedPageBreak/>
         <w:t>ROLES DE USUARIO</w:t>
       </w:r>
-      <w:bookmarkEnd w:id="5"/>
+      <w:bookmarkEnd w:id="4"/>
     </w:p>
     <w:p/>
     <w:p>
@@ -2516,7 +2514,7 @@
           <w:u w:val="single"/>
         </w:rPr>
       </w:pPr>
-      <w:bookmarkStart w:id="6" w:name="_Toc493773242"/>
+      <w:bookmarkStart w:id="5" w:name="_Toc493773242"/>
       <w:r>
         <w:rPr>
           <w:rFonts w:asciiTheme="minorHAnsi" w:hAnsiTheme="minorHAnsi"/>
@@ -2528,7 +2526,7 @@
         </w:rPr>
         <w:t>ESTADOS DE INCIDENTE</w:t>
       </w:r>
-      <w:bookmarkEnd w:id="6"/>
+      <w:bookmarkEnd w:id="5"/>
     </w:p>
     <w:p>
       <w:pPr>
@@ -2695,7 +2693,7 @@
           <w:u w:val="single"/>
         </w:rPr>
       </w:pPr>
-      <w:bookmarkStart w:id="7" w:name="_Toc493773243"/>
+      <w:bookmarkStart w:id="6" w:name="_Toc493773243"/>
       <w:r>
         <w:rPr>
           <w:rFonts w:asciiTheme="minorHAnsi" w:hAnsiTheme="minorHAnsi"/>
@@ -2707,82 +2705,158 @@
         </w:rPr>
         <w:t>GLOSARIO</w:t>
       </w:r>
+      <w:bookmarkEnd w:id="6"/>
+    </w:p>
+    <w:p/>
+    <w:p>
+      <w:r>
+        <w:rPr>
+          <w:b/>
+        </w:rPr>
+        <w:t>Incidente</w:t>
+      </w:r>
+      <w:r>
+        <w:t>: Tarea a realizar cuando hay un fallo en la autopista en la que se asigna un responsable para corregir el fallo.</w:t>
+      </w:r>
+      <w:r>
+        <w:t xml:space="preserve"> </w:t>
+      </w:r>
+      <w:r>
+        <w:t xml:space="preserve"> Desde un incidente se pueden abrir requerimientos.</w:t>
+      </w:r>
+    </w:p>
+    <w:p>
+      <w:r>
+        <w:rPr>
+          <w:b/>
+        </w:rPr>
+        <w:t>Requerimiento</w:t>
+      </w:r>
+      <w:r>
+        <w:t>: Tareas a realizar. Desde un requerimiento se pueden abrir</w:t>
+      </w:r>
+      <w:r>
+        <w:t xml:space="preserve"> actividades</w:t>
+      </w:r>
+    </w:p>
+    <w:p>
+      <w:proofErr w:type="spellStart"/>
+      <w:r>
+        <w:rPr>
+          <w:b/>
+        </w:rPr>
+        <w:t>Vendor</w:t>
+      </w:r>
+      <w:proofErr w:type="spellEnd"/>
+      <w:r>
+        <w:t>: Persona externa de la empresa u contratista</w:t>
+      </w:r>
+    </w:p>
+    <w:p>
+      <w:proofErr w:type="spellStart"/>
+      <w:r>
+        <w:rPr>
+          <w:b/>
+        </w:rPr>
+        <w:t>Dispacher</w:t>
+      </w:r>
+      <w:proofErr w:type="spellEnd"/>
+      <w:r>
+        <w:t>: Persona que asigna un incidente a un responsable y revisa</w:t>
+      </w:r>
+    </w:p>
+    <w:p>
+      <w:r>
+        <w:rPr>
+          <w:b/>
+        </w:rPr>
+        <w:t>SLA</w:t>
+      </w:r>
+      <w:r>
+        <w:t>: Tiempo de respuesta</w:t>
+      </w:r>
+    </w:p>
+    <w:p>
+      <w:pPr>
+        <w:rPr>
+          <w:color w:val="2F5496" w:themeColor="accent5" w:themeShade="BF"/>
+        </w:rPr>
+      </w:pPr>
+      <w:r>
+        <w:rPr>
+          <w:b/>
+          <w:color w:val="2F5496" w:themeColor="accent5" w:themeShade="BF"/>
+        </w:rPr>
+        <w:t xml:space="preserve">Incidencia: </w:t>
+      </w:r>
+      <w:r>
+        <w:rPr>
+          <w:color w:val="2F5496" w:themeColor="accent5" w:themeShade="BF"/>
+        </w:rPr>
+        <w:t>Cosa que se produce</w:t>
+      </w:r>
+      <w:r>
+        <w:rPr>
+          <w:color w:val="2F5496" w:themeColor="accent5" w:themeShade="BF"/>
+        </w:rPr>
+        <w:t xml:space="preserve"> en el transcurso de un asunto </w:t>
+      </w:r>
+      <w:r>
+        <w:rPr>
+          <w:color w:val="2F5496" w:themeColor="accent5" w:themeShade="BF"/>
+        </w:rPr>
+        <w:t>y que repercute en él alterándolo o interrumpiéndolo.</w:t>
+      </w:r>
+    </w:p>
+    <w:p>
+      <w:pPr>
+        <w:rPr>
+          <w:color w:val="2F5496" w:themeColor="accent5" w:themeShade="BF"/>
+        </w:rPr>
+      </w:pPr>
+      <w:r>
+        <w:rPr>
+          <w:b/>
+          <w:color w:val="2F5496" w:themeColor="accent5" w:themeShade="BF"/>
+        </w:rPr>
+        <w:t>Requerimiento</w:t>
+      </w:r>
+      <w:r>
+        <w:rPr>
+          <w:color w:val="2F5496" w:themeColor="accent5" w:themeShade="BF"/>
+        </w:rPr>
+        <w:t xml:space="preserve">: </w:t>
+      </w:r>
+      <w:r>
+        <w:rPr>
+          <w:color w:val="2F5496" w:themeColor="accent5" w:themeShade="BF"/>
+        </w:rPr>
+        <w:t>Petición de una cosa que se considera necesaria</w:t>
+      </w:r>
+      <w:bookmarkStart w:id="7" w:name="_GoBack"/>
       <w:bookmarkEnd w:id="7"/>
     </w:p>
+    <w:p>
+      <w:pPr>
+        <w:rPr>
+          <w:color w:val="2F5496" w:themeColor="accent5" w:themeShade="BF"/>
+        </w:rPr>
+      </w:pPr>
+      <w:r>
+        <w:rPr>
+          <w:b/>
+          <w:color w:val="2F5496" w:themeColor="accent5" w:themeShade="BF"/>
+        </w:rPr>
+        <w:t xml:space="preserve">Actividad: </w:t>
+      </w:r>
+      <w:r>
+        <w:rPr>
+          <w:color w:val="2F5496" w:themeColor="accent5" w:themeShade="BF"/>
+        </w:rPr>
+        <w:t>Conjunto de acciones que se llevan a cabo para cumplir las metas de un programa o subprograma de operación, que consiste en la ejecución de ciertos procesos o tareas</w:t>
+      </w:r>
+    </w:p>
     <w:p/>
-    <w:p>
-      <w:r>
-        <w:rPr>
-          <w:b/>
-        </w:rPr>
-        <w:t>Incidente</w:t>
-      </w:r>
-      <w:r>
-        <w:t>: Tarea a realizar cuando hay un fallo en la autopista en la que se asigna un responsable para corregir el fallo.</w:t>
-      </w:r>
-      <w:r>
-        <w:t xml:space="preserve"> </w:t>
-      </w:r>
-      <w:r>
-        <w:t xml:space="preserve"> Desde un incidente se pueden abrir requerimientos.</w:t>
-      </w:r>
-    </w:p>
-    <w:p>
-      <w:r>
-        <w:rPr>
-          <w:b/>
-        </w:rPr>
-        <w:t>Requerimiento</w:t>
-      </w:r>
-      <w:r>
-        <w:t>: Tareas a realizar. Desde un requerimiento se pueden abrir</w:t>
-      </w:r>
-      <w:r>
-        <w:t xml:space="preserve"> actividades</w:t>
-      </w:r>
-    </w:p>
-    <w:p>
-      <w:proofErr w:type="spellStart"/>
-      <w:r>
-        <w:rPr>
-          <w:b/>
-        </w:rPr>
-        <w:t>Vendor</w:t>
-      </w:r>
-      <w:proofErr w:type="spellEnd"/>
-      <w:r>
-        <w:t>: Persona externa de la empresa u contratista</w:t>
-      </w:r>
-    </w:p>
-    <w:p>
-      <w:proofErr w:type="spellStart"/>
-      <w:r>
-        <w:rPr>
-          <w:b/>
-        </w:rPr>
-        <w:t>Dispacher</w:t>
-      </w:r>
-      <w:proofErr w:type="spellEnd"/>
-      <w:r>
-        <w:t>: Persona que asigna un incidente a un responsable y revisa</w:t>
-      </w:r>
-    </w:p>
-    <w:p>
-      <w:r>
-        <w:rPr>
-          <w:b/>
-        </w:rPr>
-        <w:t>SLA</w:t>
-      </w:r>
-      <w:r>
-        <w:t>: Tiempo de respuesta</w:t>
-      </w:r>
-    </w:p>
-    <w:p>
-      <w:r>
-        <w:t xml:space="preserve"> </w:t>
-      </w:r>
-    </w:p>
     <w:p>
       <w:pPr>
         <w:pStyle w:val="Ttulo1"/>
@@ -2834,6 +2908,7 @@
         </w:numPr>
       </w:pPr>
       <w:r>
+        <w:lastRenderedPageBreak/>
         <w:t>Código fuente</w:t>
       </w:r>
     </w:p>
@@ -2912,7 +2987,6 @@
           <w:szCs w:val="22"/>
           <w:u w:val="single"/>
         </w:rPr>
-        <w:lastRenderedPageBreak/>
         <w:t>MODELAMIENTO DE</w:t>
       </w:r>
       <w:r>
@@ -5457,7 +5531,6 @@
           <w:noProof/>
           <w:lang w:eastAsia="es-ES"/>
         </w:rPr>
-        <w:lastRenderedPageBreak/>
         <mc:AlternateContent>
           <mc:Choice Requires="wps">
             <w:drawing>
@@ -8935,7 +9008,7 @@
           <w:rPr>
             <w:noProof/>
           </w:rPr>
-          <w:t>8</w:t>
+          <w:t>6</w:t>
         </w:r>
         <w:r>
           <w:fldChar w:fldCharType="end"/>
@@ -10682,7 +10755,7 @@
 </file>
 
 <file path=customXml/itemProps1.xml><?xml version="1.0" encoding="utf-8"?>
-<ds:datastoreItem xmlns:ds="http://schemas.openxmlformats.org/officeDocument/2006/customXml" ds:itemID="{A73FBC9C-3A07-4F86-8D72-8D65AB234B2F}">
+<ds:datastoreItem xmlns:ds="http://schemas.openxmlformats.org/officeDocument/2006/customXml" ds:itemID="{62343898-BF41-4D0C-9DD2-066DDF6E6E9C}">
   <ds:schemaRefs>
     <ds:schemaRef ds:uri="http://schemas.openxmlformats.org/officeDocument/2006/bibliography"/>
   </ds:schemaRefs>
